--- a/docs/Mini Project MCA 2022-24 Report Sudeesh E S  .docx
+++ b/docs/Mini Project MCA 2022-24 Report Sudeesh E S  .docx
@@ -203,7 +203,21 @@
           <w:i/>
           <w:sz w:val="32"/>
         </w:rPr>
-        <w:t>In Partial fulfillme</w:t>
+        <w:t xml:space="preserve">In Partial </w:t>
+      </w:r>
+      <w:r>
+        <w:rPr>
+          <w:i/>
+          <w:sz w:val="32"/>
+        </w:rPr>
+        <w:t>F</w:t>
+      </w:r>
+      <w:r>
+        <w:rPr>
+          <w:i/>
+          <w:sz w:val="32"/>
+        </w:rPr>
+        <w:t>ulfillme</w:t>
       </w:r>
       <w:r>
         <w:rPr>
@@ -488,7 +502,7 @@
         <w:rPr>
           <w:sz w:val="26"/>
         </w:rPr>
-        <w:t xml:space="preserve">redited by NAAC with ‘A’ grade. </w:t>
+        <w:t xml:space="preserve">redited by NAAC. </w:t>
       </w:r>
       <w:proofErr w:type="spellStart"/>
       <w:r>
@@ -1338,6 +1352,7 @@
       <w:pPr>
         <w:spacing w:after="4" w:line="266" w:lineRule="auto"/>
         <w:ind w:right="92"/>
+        <w:jc w:val="center"/>
         <w:rPr>
           <w:sz w:val="26"/>
           <w:szCs w:val="26"/>
@@ -1349,7 +1364,7 @@
           <w:sz w:val="26"/>
           <w:szCs w:val="26"/>
         </w:rPr>
-        <w:t xml:space="preserve">              </w:t>
+        <w:t xml:space="preserve">          </w:t>
       </w:r>
       <w:r>
         <w:rPr>
@@ -1426,6 +1441,7 @@
       <w:pPr>
         <w:spacing w:after="4" w:line="266" w:lineRule="auto"/>
         <w:ind w:left="720" w:firstLine="180"/>
+        <w:jc w:val="center"/>
       </w:pPr>
       <w:r>
         <w:rPr>
@@ -1589,7 +1605,23 @@
           <w:sz w:val="24"/>
           <w:lang w:val="en-IN" w:eastAsia="en-IN" w:bidi="ar-SA"/>
         </w:rPr>
-        <w:t>fide work done at Amal Jyothi College of Engineering, towards the partial fulfilment of the requirements for the award of the Master of Computer Applications (MCA) from APJ Abdul Kalam Technological University, during the academic year 202</w:t>
+        <w:t>fide work done at Amal Jyothi College of Engineering, towards the partial fulfilment of the requirements for the award of the</w:t>
+      </w:r>
+      <w:r>
+        <w:rPr>
+          <w:color w:val="000000"/>
+          <w:sz w:val="24"/>
+          <w:lang w:val="en-IN" w:eastAsia="en-IN" w:bidi="ar-SA"/>
+        </w:rPr>
+        <w:t xml:space="preserve"> Degree of</w:t>
+      </w:r>
+      <w:r>
+        <w:rPr>
+          <w:color w:val="000000"/>
+          <w:sz w:val="24"/>
+          <w:lang w:val="en-IN" w:eastAsia="en-IN" w:bidi="ar-SA"/>
+        </w:rPr>
+        <w:t xml:space="preserve"> Master of Computer Applications (MCA) from APJ Abdul Kalam Technological University, during the academic year 202</w:t>
       </w:r>
       <w:r>
         <w:rPr>
@@ -2054,7 +2086,13 @@
         <w:t>First and foremost, I thank God almighty for his eternal love and protection throughout the project. I take this opportunity to express my gratitude to all who helped me in completing this project successfully. It has been said that gratitude is the memory of the heart. I wish to expre</w:t>
       </w:r>
       <w:r>
-        <w:t>ss my sincere gratitude to our M</w:t>
+        <w:t xml:space="preserve">ss my sincere gratitude to our </w:t>
+      </w:r>
+      <w:r>
+        <w:t xml:space="preserve">esteemed </w:t>
+      </w:r>
+      <w:r>
+        <w:t>M</w:t>
       </w:r>
       <w:r>
         <w:t xml:space="preserve">anager </w:t>
@@ -2080,7 +2118,13 @@
         <w:t xml:space="preserve"> </w:t>
       </w:r>
       <w:r>
-        <w:t xml:space="preserve">and Principal </w:t>
+        <w:t>and</w:t>
+      </w:r>
+      <w:r>
+        <w:t xml:space="preserve"> dedicated</w:t>
+      </w:r>
+      <w:r>
+        <w:t xml:space="preserve"> Principal </w:t>
       </w:r>
       <w:r>
         <w:rPr>
@@ -2152,37 +2196,59 @@
         </w:rPr>
       </w:pPr>
       <w:r>
-        <w:t xml:space="preserve">I   owe   a great   depth   of   gratitude    towards    our    Head of   the    Department </w:t>
+        <w:t xml:space="preserve">I   owe   a great   depth   of   gratitude    towards    our    </w:t>
+      </w:r>
+      <w:r>
+        <w:t xml:space="preserve">beloved </w:t>
+      </w:r>
+      <w:r>
+        <w:t xml:space="preserve">Head of   the    Department </w:t>
       </w:r>
       <w:r>
         <w:t xml:space="preserve">   </w:t>
       </w:r>
+      <w:r>
+        <w:rPr>
+          <w:b/>
+        </w:rPr>
+        <w:t>Rev.</w:t>
+      </w:r>
+      <w:r>
+        <w:rPr>
+          <w:b/>
+        </w:rPr>
+        <w:t xml:space="preserve"> </w:t>
+      </w:r>
+      <w:r>
+        <w:rPr>
+          <w:b/>
+        </w:rPr>
+        <w:t>Fr.</w:t>
+      </w:r>
+      <w:r>
+        <w:rPr>
+          <w:b/>
+        </w:rPr>
+        <w:t xml:space="preserve"> </w:t>
+      </w:r>
+      <w:r>
+        <w:rPr>
+          <w:b/>
+        </w:rPr>
+        <w:t xml:space="preserve">Dr. Rubin </w:t>
+      </w:r>
       <w:proofErr w:type="spellStart"/>
       <w:r>
         <w:rPr>
           <w:b/>
         </w:rPr>
-        <w:t>Rev.Fr.Dr</w:t>
+        <w:t>Thottupurathu</w:t>
       </w:r>
       <w:proofErr w:type="spellEnd"/>
       <w:r>
         <w:rPr>
           <w:b/>
         </w:rPr>
-        <w:t xml:space="preserve">. Rubin </w:t>
-      </w:r>
-      <w:proofErr w:type="spellStart"/>
-      <w:r>
-        <w:rPr>
-          <w:b/>
-        </w:rPr>
-        <w:t>Thottupurathu</w:t>
-      </w:r>
-      <w:proofErr w:type="spellEnd"/>
-      <w:r>
-        <w:rPr>
-          <w:b/>
-        </w:rPr>
         <w:t xml:space="preserve"> Jose</w:t>
       </w:r>
       <w:r>
@@ -2211,7 +2277,10 @@
         <w:t xml:space="preserve">for </w:t>
       </w:r>
       <w:r>
-        <w:t>his</w:t>
+        <w:t>h</w:t>
+      </w:r>
+      <w:r>
+        <w:t>er</w:t>
       </w:r>
       <w:r>
         <w:t xml:space="preserve"> valuable suggestions and for overwhelming concern and guidance from the beginning to the end of the project. I would also express sincere gratitude to my </w:t>
@@ -2624,13 +2693,7 @@
         <w:jc w:val="both"/>
       </w:pPr>
       <w:r>
-        <w:t>The Online Crime Reporting System using Python Django is a web-based platform designed</w:t>
-      </w:r>
-      <w:r>
-        <w:t xml:space="preserve"> </w:t>
-      </w:r>
-      <w:r>
-        <w:t>to empower individuals to report criminal activities and incidents in a convenient and efficient</w:t>
+        <w:t>The Online Crime Reporting System using Python Django is a web-based platform designed to empower individuals to report criminal activities and incidents in a convenient and efficient</w:t>
       </w:r>
     </w:p>
     <w:p>
@@ -2663,19 +2726,7 @@
         <w:jc w:val="both"/>
       </w:pPr>
       <w:r>
-        <w:t>to-use interface where users can submit</w:t>
-      </w:r>
-      <w:r>
-        <w:t xml:space="preserve"> </w:t>
-      </w:r>
-      <w:r>
-        <w:t>detailed information about criminal incidents,</w:t>
-      </w:r>
-      <w:r>
-        <w:t xml:space="preserve"> </w:t>
-      </w:r>
-      <w:r>
-        <w:t>suspicious activities, or safety concerns.</w:t>
+        <w:t>to-use interface where users can submit detailed information about criminal incidents, suspicious activities, or safety concerns.</w:t>
       </w:r>
     </w:p>
     <w:p>
@@ -2779,64 +2830,7 @@
         </w:sectPr>
       </w:pPr>
       <w:r>
-        <w:t xml:space="preserve">Users must be registered to use the system. </w:t>
-      </w:r>
-      <w:r>
-        <w:t>Upon registration, users can log insecurely and submit comprehensive details related to</w:t>
-      </w:r>
-      <w:r>
-        <w:t xml:space="preserve"> </w:t>
-      </w:r>
-      <w:r>
-        <w:t>the incident, such as location, time,</w:t>
-      </w:r>
-      <w:r>
-        <w:t xml:space="preserve"> </w:t>
-      </w:r>
-      <w:r>
-        <w:t>descriptions, and even multimedia evidence like photos. These reports are then stored in a</w:t>
-      </w:r>
-      <w:r>
-        <w:t xml:space="preserve"> </w:t>
-      </w:r>
-      <w:r>
-        <w:t>centralized database, ensuring data integrity and easy access. The admin is equipped with a</w:t>
-      </w:r>
-      <w:r>
-        <w:t xml:space="preserve"> </w:t>
-      </w:r>
-      <w:r>
-        <w:t>dedicated administrative panel where they can review, prioritize, and manage reported</w:t>
-      </w:r>
-      <w:r>
-        <w:t xml:space="preserve"> </w:t>
-      </w:r>
-      <w:r>
-        <w:t>incidents</w:t>
-      </w:r>
-      <w:r>
-        <w:t xml:space="preserve">. </w:t>
-      </w:r>
-      <w:r>
-        <w:t>The project leverages the Django framework, which provides a robust foundation for building</w:t>
-      </w:r>
-      <w:r>
-        <w:t xml:space="preserve"> </w:t>
-      </w:r>
-      <w:r>
-        <w:t>secure and scalable web applications. Django's authentication system ensures user privacy and</w:t>
-      </w:r>
-      <w:r>
-        <w:t xml:space="preserve"> </w:t>
-      </w:r>
-      <w:r>
-        <w:t>data protection. Furthermore, the project focuses on creating an intuitive and user-friendly</w:t>
-      </w:r>
-      <w:r>
-        <w:t xml:space="preserve"> </w:t>
-      </w:r>
-      <w:r>
-        <w:t>interface, making it accessible to individuals of all technical backgrounds.</w:t>
+        <w:t>Users must be registered to use the system. Upon registration, users can log insecurely and submit comprehensive details related to the incident, such as location, time, descriptions, and even multimedia evidence like photos. These reports are then stored in a centralized database, ensuring data integrity and easy access. The admin is equipped with a dedicated administrative panel where they can review, prioritize, and manage reported incidents. The project leverages the Django framework, which provides a robust foundation for building secure and scalable web applications. Django's authentication system ensures user privacy and data protection. Furthermore, the project focuses on creating an intuitive and user-friendly interface, making it accessible to individuals of all technical backgrounds.</w:t>
       </w:r>
     </w:p>
     <w:p>
@@ -21072,7 +21066,7 @@
               <v:stroke joinstyle="miter"/>
               <v:path gradientshapeok="t" o:connecttype="rect"/>
             </v:shapetype>
-            <v:shape id="Text Box 5" o:spid="_x0000_s1028" type="#_x0000_t202" style="position:absolute;margin-left:378pt;margin-top:785.15pt;width:182.55pt;height:24.85pt;z-index:-251645952;visibility:visible;mso-wrap-style:square;mso-width-percent:0;mso-height-percent:0;mso-wrap-distance-left:9pt;mso-wrap-distance-top:0;mso-wrap-distance-right:9pt;mso-wrap-distance-bottom:0;mso-position-horizontal:absolute;mso-position-horizontal-relative:page;mso-position-vertical:absolute;mso-position-vertical-relative:page;mso-width-percent:0;mso-height-percent:0;mso-width-relative:page;mso-height-relative:page;v-text-anchor:top" o:gfxdata="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" filled="f" stroked="f">
+            <v:shape id="Text Box 5" o:spid="_x0000_s1028" type="#_x0000_t202" style="position:absolute;margin-left:378pt;margin-top:785.15pt;width:182.55pt;height:24.85pt;z-index:-251645952;visibility:visible;mso-wrap-style:square;mso-width-percent:0;mso-height-percent:0;mso-wrap-distance-left:9pt;mso-wrap-distance-top:0;mso-wrap-distance-right:9pt;mso-wrap-distance-bottom:0;mso-position-horizontal:absolute;mso-position-horizontal-relative:page;mso-position-vertical:absolute;mso-position-vertical-relative:page;mso-width-percent:0;mso-height-percent:0;mso-width-relative:page;mso-height-relative:page;v-text-anchor:top" o:gfxdata="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" filled="f" stroked="f">
               <v:textbox inset="0,0,0,0">
                 <w:txbxContent>
                   <w:p>
@@ -21221,14 +21215,7 @@
                               <w:b/>
                               <w:sz w:val="18"/>
                             </w:rPr>
-                            <w:t xml:space="preserve">             </w:t>
-                          </w:r>
-                          <w:r>
-                            <w:rPr>
-                              <w:b/>
-                              <w:sz w:val="18"/>
-                            </w:rPr>
-                            <w:t>Amal</w:t>
+                            <w:t xml:space="preserve">             Amal</w:t>
                           </w:r>
                           <w:r>
                             <w:rPr>
@@ -21318,7 +21305,7 @@
         </mc:Choice>
         <mc:Fallback>
           <w:pict>
-            <v:shape w14:anchorId="5A4E68B6" id="Text Box 4" o:spid="_x0000_s1029" type="#_x0000_t202" style="position:absolute;margin-left:59pt;margin-top:785.25pt;width:235pt;height:29.75pt;z-index:-251646976;visibility:visible;mso-wrap-style:square;mso-width-percent:0;mso-height-percent:0;mso-wrap-distance-left:9pt;mso-wrap-distance-top:0;mso-wrap-distance-right:9pt;mso-wrap-distance-bottom:0;mso-position-horizontal:absolute;mso-position-horizontal-relative:page;mso-position-vertical:absolute;mso-position-vertical-relative:page;mso-width-percent:0;mso-height-percent:0;mso-width-relative:page;mso-height-relative:page;v-text-anchor:top" o:gfxdata="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" filled="f" stroked="f">
+            <v:shape w14:anchorId="5A4E68B6" id="Text Box 4" o:spid="_x0000_s1029" type="#_x0000_t202" style="position:absolute;margin-left:59pt;margin-top:785.25pt;width:235pt;height:29.75pt;z-index:-251646976;visibility:visible;mso-wrap-style:square;mso-width-percent:0;mso-height-percent:0;mso-wrap-distance-left:9pt;mso-wrap-distance-top:0;mso-wrap-distance-right:9pt;mso-wrap-distance-bottom:0;mso-position-horizontal:absolute;mso-position-horizontal-relative:page;mso-position-vertical:absolute;mso-position-vertical-relative:page;mso-width-percent:0;mso-height-percent:0;mso-width-relative:page;mso-height-relative:page;v-text-anchor:top" o:gfxdata="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" filled="f" stroked="f">
               <v:textbox inset="0,0,0,0">
                 <w:txbxContent>
                   <w:p>
@@ -21334,17 +21321,8 @@
                         <w:b/>
                         <w:sz w:val="18"/>
                       </w:rPr>
-                      <w:t xml:space="preserve">             </w:t>
+                      <w:t xml:space="preserve">             Amal</w:t>
                     </w:r>
-                    <w:proofErr w:type="spellStart"/>
-                    <w:r>
-                      <w:rPr>
-                        <w:b/>
-                        <w:sz w:val="18"/>
-                      </w:rPr>
-                      <w:t>Amal</w:t>
-                    </w:r>
-                    <w:proofErr w:type="spellEnd"/>
                     <w:r>
                       <w:rPr>
                         <w:b/>
@@ -21353,7 +21331,6 @@
                       </w:rPr>
                       <w:t xml:space="preserve"> </w:t>
                     </w:r>
-                    <w:proofErr w:type="spellStart"/>
                     <w:r>
                       <w:rPr>
                         <w:b/>
@@ -21361,7 +21338,6 @@
                       </w:rPr>
                       <w:t>Jyothi</w:t>
                     </w:r>
-                    <w:proofErr w:type="spellEnd"/>
                     <w:r>
                       <w:rPr>
                         <w:b/>
@@ -21413,18 +21389,8 @@
                         <w:spacing w:val="-2"/>
                         <w:sz w:val="18"/>
                       </w:rPr>
-                      <w:t xml:space="preserve"> </w:t>
+                      <w:t xml:space="preserve"> Kanjirappally</w:t>
                     </w:r>
-                    <w:proofErr w:type="spellStart"/>
-                    <w:r>
-                      <w:rPr>
-                        <w:b/>
-                        <w:spacing w:val="-2"/>
-                        <w:sz w:val="18"/>
-                      </w:rPr>
-                      <w:t>Kanjirappally</w:t>
-                    </w:r>
-                    <w:proofErr w:type="spellEnd"/>
                   </w:p>
                 </w:txbxContent>
               </v:textbox>
@@ -21583,7 +21549,7 @@
               <v:stroke joinstyle="miter"/>
               <v:path gradientshapeok="t" o:connecttype="rect"/>
             </v:shapetype>
-            <v:shape id="Text Box 12" o:spid="_x0000_s1032" type="#_x0000_t202" style="position:absolute;margin-left:394.25pt;margin-top:779.15pt;width:150.85pt;height:12pt;z-index:-251636736;visibility:visible;mso-wrap-style:square;mso-width-percent:0;mso-height-percent:0;mso-wrap-distance-left:9pt;mso-wrap-distance-top:0;mso-wrap-distance-right:9pt;mso-wrap-distance-bottom:0;mso-position-horizontal:absolute;mso-position-horizontal-relative:page;mso-position-vertical:absolute;mso-position-vertical-relative:page;mso-width-percent:0;mso-height-percent:0;mso-width-relative:page;mso-height-relative:page;v-text-anchor:top" o:gfxdata="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" filled="f" stroked="f">
+            <v:shape id="Text Box 12" o:spid="_x0000_s1032" type="#_x0000_t202" style="position:absolute;margin-left:394.25pt;margin-top:779.15pt;width:150.85pt;height:12pt;z-index:-251636736;visibility:visible;mso-wrap-style:square;mso-width-percent:0;mso-height-percent:0;mso-wrap-distance-left:9pt;mso-wrap-distance-top:0;mso-wrap-distance-right:9pt;mso-wrap-distance-bottom:0;mso-position-horizontal:absolute;mso-position-horizontal-relative:page;mso-position-vertical:absolute;mso-position-vertical-relative:page;mso-width-percent:0;mso-height-percent:0;mso-width-relative:page;mso-height-relative:page;v-text-anchor:top" o:gfxdata="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" filled="f" stroked="f">
               <v:textbox inset="0,0,0,0">
                 <w:txbxContent>
                   <w:p>
@@ -21811,7 +21777,7 @@
         </mc:Choice>
         <mc:Fallback>
           <w:pict>
-            <v:shape w14:anchorId="127BF568" id="Text Box 13" o:spid="_x0000_s1033" type="#_x0000_t202" style="position:absolute;margin-left:69.5pt;margin-top:780pt;width:198.05pt;height:12pt;z-index:-251637760;visibility:visible;mso-wrap-style:square;mso-width-percent:0;mso-height-percent:0;mso-wrap-distance-left:9pt;mso-wrap-distance-top:0;mso-wrap-distance-right:9pt;mso-wrap-distance-bottom:0;mso-position-horizontal:absolute;mso-position-horizontal-relative:page;mso-position-vertical:absolute;mso-position-vertical-relative:page;mso-width-percent:0;mso-height-percent:0;mso-width-relative:page;mso-height-relative:page;v-text-anchor:top" o:gfxdata="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" filled="f" stroked="f">
+            <v:shape w14:anchorId="127BF568" id="Text Box 13" o:spid="_x0000_s1033" type="#_x0000_t202" style="position:absolute;margin-left:69.5pt;margin-top:780pt;width:198.05pt;height:12pt;z-index:-251637760;visibility:visible;mso-wrap-style:square;mso-width-percent:0;mso-height-percent:0;mso-wrap-distance-left:9pt;mso-wrap-distance-top:0;mso-wrap-distance-right:9pt;mso-wrap-distance-bottom:0;mso-position-horizontal:absolute;mso-position-horizontal-relative:page;mso-position-vertical:absolute;mso-position-vertical-relative:page;mso-width-percent:0;mso-height-percent:0;mso-width-relative:page;mso-height-relative:page;v-text-anchor:top" o:gfxdata="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" filled="f" stroked="f">
               <v:textbox inset="0,0,0,0">
                 <w:txbxContent>
                   <w:p>
@@ -21823,7 +21789,6 @@
                         <w:sz w:val="18"/>
                       </w:rPr>
                     </w:pPr>
-                    <w:proofErr w:type="spellStart"/>
                     <w:r>
                       <w:rPr>
                         <w:b/>
@@ -21831,7 +21796,6 @@
                       </w:rPr>
                       <w:t>Amal</w:t>
                     </w:r>
-                    <w:proofErr w:type="spellEnd"/>
                     <w:r>
                       <w:rPr>
                         <w:b/>
@@ -21840,7 +21804,6 @@
                       </w:rPr>
                       <w:t xml:space="preserve"> </w:t>
                     </w:r>
-                    <w:proofErr w:type="spellStart"/>
                     <w:r>
                       <w:rPr>
                         <w:b/>
@@ -21848,7 +21811,6 @@
                       </w:rPr>
                       <w:t>Jyothi</w:t>
                     </w:r>
-                    <w:proofErr w:type="spellEnd"/>
                     <w:r>
                       <w:rPr>
                         <w:b/>
@@ -21902,7 +21864,6 @@
                       </w:rPr>
                       <w:t xml:space="preserve"> </w:t>
                     </w:r>
-                    <w:proofErr w:type="spellStart"/>
                     <w:r>
                       <w:rPr>
                         <w:b/>
@@ -21910,7 +21871,6 @@
                       </w:rPr>
                       <w:t>Kanjirappally</w:t>
                     </w:r>
-                    <w:proofErr w:type="spellEnd"/>
                   </w:p>
                 </w:txbxContent>
               </v:textbox>
@@ -22096,7 +22056,7 @@
               <v:stroke joinstyle="miter"/>
               <v:path gradientshapeok="t" o:connecttype="rect"/>
             </v:shapetype>
-            <v:shape id="Text Box 9" o:spid="_x0000_s1034" type="#_x0000_t202" style="position:absolute;margin-left:405.65pt;margin-top:785pt;width:151.2pt;height:12pt;z-index:-251653120;visibility:visible;mso-wrap-style:square;mso-width-percent:0;mso-height-percent:0;mso-wrap-distance-left:9pt;mso-wrap-distance-top:0;mso-wrap-distance-right:9pt;mso-wrap-distance-bottom:0;mso-position-horizontal:absolute;mso-position-horizontal-relative:page;mso-position-vertical:absolute;mso-position-vertical-relative:page;mso-width-percent:0;mso-height-percent:0;mso-width-relative:page;mso-height-relative:page;v-text-anchor:top" o:gfxdata="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" filled="f" stroked="f">
+            <v:shape id="Text Box 9" o:spid="_x0000_s1034" type="#_x0000_t202" style="position:absolute;margin-left:405.65pt;margin-top:785pt;width:151.2pt;height:12pt;z-index:-251653120;visibility:visible;mso-wrap-style:square;mso-width-percent:0;mso-height-percent:0;mso-wrap-distance-left:9pt;mso-wrap-distance-top:0;mso-wrap-distance-right:9pt;mso-wrap-distance-bottom:0;mso-position-horizontal:absolute;mso-position-horizontal-relative:page;mso-position-vertical:absolute;mso-position-vertical-relative:page;mso-width-percent:0;mso-height-percent:0;mso-width-relative:page;mso-height-relative:page;v-text-anchor:top" o:gfxdata="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" filled="f" stroked="f">
               <v:textbox inset="0,0,0,0">
                 <w:txbxContent>
                   <w:p>
@@ -22202,7 +22162,7 @@
         </mc:Choice>
         <mc:Fallback>
           <w:pict>
-            <v:shape w14:anchorId="3A506111" id="Text Box 6" o:spid="_x0000_s1035" type="#_x0000_t202" style="position:absolute;margin-left:89.15pt;margin-top:785pt;width:227pt;height:26pt;z-index:-251655168;visibility:visible;mso-wrap-style:square;mso-width-percent:0;mso-height-percent:0;mso-wrap-distance-left:9pt;mso-wrap-distance-top:0;mso-wrap-distance-right:9pt;mso-wrap-distance-bottom:0;mso-position-horizontal:absolute;mso-position-horizontal-relative:page;mso-position-vertical:absolute;mso-position-vertical-relative:page;mso-width-percent:0;mso-height-percent:0;mso-width-relative:page;mso-height-relative:page;v-text-anchor:top" o:gfxdata="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" filled="f" stroked="f">
+            <v:shape w14:anchorId="3A506111" id="Text Box 6" o:spid="_x0000_s1035" type="#_x0000_t202" style="position:absolute;margin-left:89.15pt;margin-top:785pt;width:227pt;height:26pt;z-index:-251655168;visibility:visible;mso-wrap-style:square;mso-width-percent:0;mso-height-percent:0;mso-wrap-distance-left:9pt;mso-wrap-distance-top:0;mso-wrap-distance-right:9pt;mso-wrap-distance-bottom:0;mso-position-horizontal:absolute;mso-position-horizontal-relative:page;mso-position-vertical:absolute;mso-position-vertical-relative:page;mso-width-percent:0;mso-height-percent:0;mso-width-relative:page;mso-height-relative:page;v-text-anchor:top" o:gfxdata="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" filled="f" stroked="f">
               <v:textbox inset="0,0,0,0">
                 <w:txbxContent>
                   <w:p>
@@ -22214,47 +22174,13 @@
                         <w:sz w:val="18"/>
                       </w:rPr>
                     </w:pPr>
-                    <w:proofErr w:type="spellStart"/>
                     <w:r>
                       <w:rPr>
                         <w:b/>
                         <w:sz w:val="18"/>
                       </w:rPr>
-                      <w:t>Amal</w:t>
+                      <w:t>Amal Jyothi College of Engineering, Kanjirappally</w:t>
                     </w:r>
-                    <w:proofErr w:type="spellEnd"/>
-                    <w:r>
-                      <w:rPr>
-                        <w:b/>
-                        <w:sz w:val="18"/>
-                      </w:rPr>
-                      <w:t xml:space="preserve"> </w:t>
-                    </w:r>
-                    <w:proofErr w:type="spellStart"/>
-                    <w:r>
-                      <w:rPr>
-                        <w:b/>
-                        <w:sz w:val="18"/>
-                      </w:rPr>
-                      <w:t>Jyothi</w:t>
-                    </w:r>
-                    <w:proofErr w:type="spellEnd"/>
-                    <w:r>
-                      <w:rPr>
-                        <w:b/>
-                        <w:sz w:val="18"/>
-                      </w:rPr>
-                      <w:t xml:space="preserve"> College of Engineering, </w:t>
-                    </w:r>
-                    <w:proofErr w:type="spellStart"/>
-                    <w:r>
-                      <w:rPr>
-                        <w:b/>
-                        <w:sz w:val="18"/>
-                      </w:rPr>
-                      <w:t>Kanjirappally</w:t>
-                    </w:r>
-                    <w:proofErr w:type="spellEnd"/>
                   </w:p>
                 </w:txbxContent>
               </v:textbox>
@@ -22544,7 +22470,7 @@
               <v:stroke joinstyle="miter"/>
               <v:path gradientshapeok="t" o:connecttype="rect"/>
             </v:shapetype>
-            <v:shape id="Text Box 1" o:spid="_x0000_s1026" type="#_x0000_t202" style="position:absolute;left:0;text-align:left;margin-left:91.5pt;margin-top:30pt;width:107.25pt;height:21pt;z-index:-251650048;visibility:visible;mso-wrap-style:square;mso-width-percent:0;mso-height-percent:0;mso-wrap-distance-left:9pt;mso-wrap-distance-top:0;mso-wrap-distance-right:9pt;mso-wrap-distance-bottom:0;mso-position-horizontal:absolute;mso-position-horizontal-relative:page;mso-position-vertical:absolute;mso-position-vertical-relative:page;mso-width-percent:0;mso-height-percent:0;mso-width-relative:page;mso-height-relative:page;v-text-anchor:top" o:gfxdata="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" filled="f" stroked="f">
+            <v:shape id="Text Box 1" o:spid="_x0000_s1026" type="#_x0000_t202" style="position:absolute;left:0;text-align:left;margin-left:91.5pt;margin-top:30pt;width:107.25pt;height:21pt;z-index:-251650048;visibility:visible;mso-wrap-style:square;mso-width-percent:0;mso-height-percent:0;mso-wrap-distance-left:9pt;mso-wrap-distance-top:0;mso-wrap-distance-right:9pt;mso-wrap-distance-bottom:0;mso-position-horizontal:absolute;mso-position-horizontal-relative:page;mso-position-vertical:absolute;mso-position-vertical-relative:page;mso-width-percent:0;mso-height-percent:0;mso-width-relative:page;mso-height-relative:page;v-text-anchor:top" o:gfxdata="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" filled="f" stroked="f">
               <v:textbox inset="0,0,0,0">
                 <w:txbxContent>
                   <w:p>
@@ -22674,11 +22600,7 @@
         </mc:Choice>
         <mc:Fallback>
           <w:pict>
-            <v:shapetype w14:anchorId="3528866A" id="_x0000_t202" coordsize="21600,21600" o:spt="202" path="m,l,21600r21600,l21600,xe">
-              <v:stroke joinstyle="miter"/>
-              <v:path gradientshapeok="t" o:connecttype="rect"/>
-            </v:shapetype>
-            <v:shape id="Text Box 2" o:spid="_x0000_s1027" type="#_x0000_t202" style="position:absolute;left:0;text-align:left;margin-left:542.9pt;margin-top:36.9pt;width:17.05pt;height:14.25pt;z-index:-251649024;visibility:visible;mso-wrap-style:square;mso-width-percent:0;mso-height-percent:0;mso-wrap-distance-left:9pt;mso-wrap-distance-top:0;mso-wrap-distance-right:9pt;mso-wrap-distance-bottom:0;mso-position-horizontal:absolute;mso-position-horizontal-relative:page;mso-position-vertical:absolute;mso-position-vertical-relative:page;mso-width-percent:0;mso-height-percent:0;mso-width-relative:page;mso-height-relative:page;v-text-anchor:top" o:gfxdata="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" filled="f" stroked="f">
+            <v:shape w14:anchorId="3528866A" id="Text Box 2" o:spid="_x0000_s1027" type="#_x0000_t202" style="position:absolute;left:0;text-align:left;margin-left:542.9pt;margin-top:36.9pt;width:17.05pt;height:14.25pt;z-index:-251649024;visibility:visible;mso-wrap-style:square;mso-width-percent:0;mso-height-percent:0;mso-wrap-distance-left:9pt;mso-wrap-distance-top:0;mso-wrap-distance-right:9pt;mso-wrap-distance-bottom:0;mso-position-horizontal:absolute;mso-position-horizontal-relative:page;mso-position-vertical:absolute;mso-position-vertical-relative:page;mso-width-percent:0;mso-height-percent:0;mso-width-relative:page;mso-height-relative:page;v-text-anchor:top" o:gfxdata="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" filled="f" stroked="f">
               <v:textbox inset="0,0,0,0">
                 <w:txbxContent>
                   <w:p>
@@ -22894,7 +22816,7 @@
               <v:stroke joinstyle="miter"/>
               <v:path gradientshapeok="t" o:connecttype="rect"/>
             </v:shapetype>
-            <v:shape id="Text Box 16" o:spid="_x0000_s1030" type="#_x0000_t202" style="position:absolute;margin-left:-34.15pt;margin-top:38.55pt;width:17.05pt;height:14.25pt;z-index:-251639808;visibility:visible;mso-wrap-style:square;mso-width-percent:0;mso-height-percent:0;mso-wrap-distance-left:9pt;mso-wrap-distance-top:0;mso-wrap-distance-right:9pt;mso-wrap-distance-bottom:0;mso-position-horizontal:right;mso-position-horizontal-relative:margin;mso-position-vertical:absolute;mso-position-vertical-relative:page;mso-width-percent:0;mso-height-percent:0;mso-width-relative:page;mso-height-relative:page;v-text-anchor:top" o:gfxdata="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" filled="f" stroked="f">
+            <v:shape id="Text Box 16" o:spid="_x0000_s1030" type="#_x0000_t202" style="position:absolute;margin-left:-34.15pt;margin-top:38.55pt;width:17.05pt;height:14.25pt;z-index:-251639808;visibility:visible;mso-wrap-style:square;mso-width-percent:0;mso-height-percent:0;mso-wrap-distance-left:9pt;mso-wrap-distance-top:0;mso-wrap-distance-right:9pt;mso-wrap-distance-bottom:0;mso-position-horizontal:right;mso-position-horizontal-relative:margin;mso-position-vertical:absolute;mso-position-vertical-relative:page;mso-width-percent:0;mso-height-percent:0;mso-width-relative:page;mso-height-relative:page;v-text-anchor:top" o:gfxdata="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" filled="f" stroked="f">
               <v:textbox inset="0,0,0,0">
                 <w:txbxContent>
                   <w:p>
@@ -23010,7 +22932,7 @@
         </mc:Choice>
         <mc:Fallback>
           <w:pict>
-            <v:shape w14:anchorId="35F3B860" id="Text Box 15" o:spid="_x0000_s1031" type="#_x0000_t202" style="position:absolute;margin-left:0;margin-top:38.25pt;width:87.75pt;height:19.7pt;z-index:-251640832;visibility:visible;mso-wrap-style:square;mso-width-percent:0;mso-height-percent:0;mso-wrap-distance-left:9pt;mso-wrap-distance-top:0;mso-wrap-distance-right:9pt;mso-wrap-distance-bottom:0;mso-position-horizontal:left;mso-position-horizontal-relative:margin;mso-position-vertical:absolute;mso-position-vertical-relative:page;mso-width-percent:0;mso-height-percent:0;mso-width-relative:page;mso-height-relative:page;v-text-anchor:top" o:gfxdata="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" filled="f" stroked="f">
+            <v:shape w14:anchorId="35F3B860" id="Text Box 15" o:spid="_x0000_s1031" type="#_x0000_t202" style="position:absolute;margin-left:0;margin-top:38.25pt;width:87.75pt;height:19.7pt;z-index:-251640832;visibility:visible;mso-wrap-style:square;mso-width-percent:0;mso-height-percent:0;mso-wrap-distance-left:9pt;mso-wrap-distance-top:0;mso-wrap-distance-right:9pt;mso-wrap-distance-bottom:0;mso-position-horizontal:left;mso-position-horizontal-relative:margin;mso-position-vertical:absolute;mso-position-vertical-relative:page;mso-width-percent:0;mso-height-percent:0;mso-width-relative:page;mso-height-relative:page;v-text-anchor:top" o:gfxdata="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" filled="f" stroked="f">
               <v:textbox inset="0,0,0,0">
                 <w:txbxContent>
                   <w:p>
@@ -23124,7 +23046,7 @@
         <v:path o:extrusionok="f" gradientshapeok="t" o:connecttype="rect"/>
         <o:lock v:ext="edit" aspectratio="t"/>
       </v:shapetype>
-      <v:shape id="_x0000_i1043" type="#_x0000_t75" style="width:97.5pt;height:99.75pt;visibility:visible;mso-wrap-style:square" o:bullet="t">
+      <v:shape id="_x0000_i1030" type="#_x0000_t75" style="width:97.1pt;height:99.65pt;visibility:visible;mso-wrap-style:square" o:bullet="t">
         <v:imagedata r:id="rId1" o:title=""/>
       </v:shape>
     </w:pict>
